--- a/Development/Hulpmiddelen/Input.docx
+++ b/Development/Hulpmiddelen/Input.docx
@@ -3,25 +3,68 @@
 <w:document xmlns:wpc="http://schemas.microsoft.com/office/word/2010/wordprocessingCanvas" xmlns:mc="http://schemas.openxmlformats.org/markup-compatibility/2006" xmlns:o="urn:schemas-microsoft-com:office:office" xmlns:r="http://schemas.openxmlformats.org/officeDocument/2006/relationships" xmlns:m="http://schemas.openxmlformats.org/officeDocument/2006/math" xmlns:v="urn:schemas-microsoft-com:vml" xmlns:wp14="http://schemas.microsoft.com/office/word/2010/wordprocessingDrawing" xmlns:wp="http://schemas.openxmlformats.org/drawingml/2006/wordprocessingDrawing" xmlns:w10="urn:schemas-microsoft-com:office:word" xmlns:w="http://schemas.openxmlformats.org/wordprocessingml/2006/main" xmlns:w14="http://schemas.microsoft.com/office/word/2010/wordml" xmlns:w15="http://schemas.microsoft.com/office/word/2012/wordml" xmlns:wpg="http://schemas.microsoft.com/office/word/2010/wordprocessingGroup" xmlns:wpi="http://schemas.microsoft.com/office/word/2010/wordprocessingInk" xmlns:wne="http://schemas.microsoft.com/office/word/2006/wordml" xmlns:wps="http://schemas.microsoft.com/office/word/2010/wordprocessingShape" mc:Ignorable="w14 w15 wp14">
   <w:body>
     <w:p>
-      <w:r>
+      <w:pPr>
+        <w:rPr>
+          <w:lang w:val="en-US"/>
+        </w:rPr>
+      </w:pPr>
+      <w:r>
+        <w:rPr>
+          <w:lang w:val="en-US"/>
+        </w:rPr>
         <w:t xml:space="preserve">5.3 Controls </w:t>
       </w:r>
     </w:p>
     <w:p>
-      <w:r>
-        <w:rPr>
-          <w:strike/>
-        </w:rPr>
-        <w:t>•</w:t>
-      </w:r>
-      <w:r>
-        <w:rPr>
-          <w:strike/>
-        </w:rPr>
-        <w:tab/>
-        <w:t>Keyboard en muis</w:t>
-      </w:r>
-      <w:r>
+      <w:pPr>
+        <w:rPr>
+          <w:lang w:val="en-US"/>
+        </w:rPr>
+      </w:pPr>
+      <w:r>
+        <w:rPr>
+          <w:strike/>
+          <w:lang w:val="en-US"/>
+        </w:rPr>
+        <w:t>•</w:t>
+      </w:r>
+      <w:r>
+        <w:rPr>
+          <w:strike/>
+          <w:lang w:val="en-US"/>
+        </w:rPr>
+        <w:tab/>
+        <w:t xml:space="preserve">Keyboard </w:t>
+      </w:r>
+      <w:proofErr w:type="spellStart"/>
+      <w:r>
+        <w:rPr>
+          <w:strike/>
+          <w:lang w:val="en-US"/>
+        </w:rPr>
+        <w:t>en</w:t>
+      </w:r>
+      <w:proofErr w:type="spellEnd"/>
+      <w:r>
+        <w:rPr>
+          <w:strike/>
+          <w:lang w:val="en-US"/>
+        </w:rPr>
+        <w:t xml:space="preserve"> </w:t>
+      </w:r>
+      <w:proofErr w:type="spellStart"/>
+      <w:r>
+        <w:rPr>
+          <w:strike/>
+          <w:lang w:val="en-US"/>
+        </w:rPr>
+        <w:t>muis</w:t>
+      </w:r>
+      <w:proofErr w:type="spellEnd"/>
+      <w:r>
+        <w:rPr>
+          <w:lang w:val="en-US"/>
+        </w:rPr>
         <w:t xml:space="preserve"> of controller.</w:t>
       </w:r>
     </w:p>
@@ -72,11 +115,20 @@
     </w:p>
     <w:p>
       <w:r>
-        <w:t>•</w:t>
-      </w:r>
-      <w:r>
-        <w:tab/>
-        <w:t>E: interactie / praten.</w:t>
+        <w:rPr>
+          <w:strike/>
+        </w:rPr>
+        <w:t>•</w:t>
+      </w:r>
+      <w:r>
+        <w:rPr>
+          <w:strike/>
+        </w:rPr>
+        <w:tab/>
+        <w:t>E: interactie</w:t>
+      </w:r>
+      <w:r>
+        <w:t xml:space="preserve"> / praten.</w:t>
       </w:r>
     </w:p>
     <w:p>
@@ -300,114 +352,205 @@
       <w:proofErr w:type="spellEnd"/>
     </w:p>
     <w:p>
-      <w:r>
-        <w:t>•</w:t>
-      </w:r>
-      <w:r>
-        <w:tab/>
-        <w:t>Shift: renen</w:t>
-      </w:r>
-    </w:p>
-    <w:p>
-      <w:r>
-        <w:t>•</w:t>
-      </w:r>
-      <w:r>
-        <w:tab/>
-        <w:t xml:space="preserve">C: </w:t>
-      </w:r>
-      <w:proofErr w:type="spellStart"/>
-      <w:r>
-        <w:t>crouch</w:t>
+      <w:pPr>
+        <w:rPr>
+          <w:lang w:val="en-US"/>
+        </w:rPr>
+      </w:pPr>
+      <w:r>
+        <w:rPr>
+          <w:lang w:val="en-US"/>
+        </w:rPr>
+        <w:t>•</w:t>
+      </w:r>
+      <w:r>
+        <w:rPr>
+          <w:lang w:val="en-US"/>
+        </w:rPr>
+        <w:tab/>
+        <w:t xml:space="preserve">Shift: </w:t>
+      </w:r>
+      <w:proofErr w:type="spellStart"/>
+      <w:r>
+        <w:rPr>
+          <w:lang w:val="en-US"/>
+        </w:rPr>
+        <w:t>renen</w:t>
+      </w:r>
+      <w:proofErr w:type="spellEnd"/>
+    </w:p>
+    <w:p>
+      <w:pPr>
+        <w:rPr>
+          <w:lang w:val="en-US"/>
+        </w:rPr>
+      </w:pPr>
+      <w:r>
+        <w:rPr>
+          <w:lang w:val="en-US"/>
+        </w:rPr>
+        <w:t>•</w:t>
+      </w:r>
+      <w:r>
+        <w:rPr>
+          <w:lang w:val="en-US"/>
+        </w:rPr>
+        <w:tab/>
+        <w:t>C: crouch</w:t>
       </w:r>
       <w:bookmarkStart w:id="0" w:name="_GoBack"/>
       <w:bookmarkEnd w:id="0"/>
-      <w:proofErr w:type="spellEnd"/>
-    </w:p>
-    <w:p>
-      <w:r>
-        <w:t>•</w:t>
-      </w:r>
-      <w:r>
-        <w:tab/>
-        <w:t xml:space="preserve">G: </w:t>
-      </w:r>
-      <w:proofErr w:type="spellStart"/>
-      <w:r>
-        <w:t>grenade</w:t>
-      </w:r>
-      <w:proofErr w:type="spellEnd"/>
-      <w:r>
+    </w:p>
+    <w:p>
+      <w:pPr>
+        <w:pStyle w:val="Lijstalinea"/>
+        <w:numPr>
+          <w:ilvl w:val="0"/>
+          <w:numId w:val="1"/>
+        </w:numPr>
+        <w:rPr>
+          <w:lang w:val="en-US"/>
+        </w:rPr>
+      </w:pPr>
+      <w:r>
+        <w:rPr>
+          <w:lang w:val="en-US"/>
+        </w:rPr>
+        <w:t xml:space="preserve">       </w:t>
+      </w:r>
+      <w:proofErr w:type="spellStart"/>
+      <w:r>
+        <w:rPr>
+          <w:lang w:val="en-US"/>
+        </w:rPr>
+        <w:t>Spatie</w:t>
+      </w:r>
+      <w:proofErr w:type="spellEnd"/>
+      <w:r>
+        <w:rPr>
+          <w:lang w:val="en-US"/>
+        </w:rPr>
+        <w:t xml:space="preserve">: </w:t>
+      </w:r>
+      <w:proofErr w:type="spellStart"/>
+      <w:r>
+        <w:rPr>
+          <w:lang w:val="en-US"/>
+        </w:rPr>
+        <w:t>Jumpen</w:t>
+      </w:r>
+      <w:proofErr w:type="spellEnd"/>
+    </w:p>
+    <w:p>
+      <w:pPr>
+        <w:rPr>
+          <w:lang w:val="en-US"/>
+        </w:rPr>
+      </w:pPr>
+      <w:r>
+        <w:rPr>
+          <w:lang w:val="en-US"/>
+        </w:rPr>
+        <w:t>•</w:t>
+      </w:r>
+      <w:r>
+        <w:rPr>
+          <w:lang w:val="en-US"/>
+        </w:rPr>
+        <w:tab/>
+        <w:t xml:space="preserve">G: grenade </w:t>
+      </w:r>
+    </w:p>
+    <w:p>
+      <w:pPr>
+        <w:rPr>
+          <w:strike/>
+          <w:lang w:val="en-US"/>
+        </w:rPr>
+      </w:pPr>
+      <w:r>
+        <w:rPr>
+          <w:strike/>
+          <w:lang w:val="en-US"/>
+        </w:rPr>
+        <w:t>•</w:t>
+      </w:r>
+      <w:r>
+        <w:rPr>
+          <w:strike/>
+          <w:lang w:val="en-US"/>
+        </w:rPr>
+        <w:tab/>
+        <w:t>R: Reload</w:t>
+      </w:r>
+    </w:p>
+    <w:p>
+      <w:pPr>
+        <w:rPr>
+          <w:lang w:val="en-US"/>
+        </w:rPr>
+      </w:pPr>
+      <w:r>
+        <w:rPr>
+          <w:lang w:val="en-US"/>
+        </w:rPr>
+        <w:t>•</w:t>
+      </w:r>
+      <w:r>
+        <w:rPr>
+          <w:lang w:val="en-US"/>
+        </w:rPr>
+        <w:tab/>
+        <w:t>Middle mouse click: Fire selector</w:t>
+      </w:r>
+    </w:p>
+    <w:p>
+      <w:pPr>
+        <w:rPr>
+          <w:strike/>
+          <w:lang w:val="en-US"/>
+        </w:rPr>
+      </w:pPr>
+      <w:r>
+        <w:rPr>
+          <w:strike/>
+          <w:lang w:val="en-US"/>
+        </w:rPr>
+        <w:t>•</w:t>
+      </w:r>
+      <w:r>
+        <w:rPr>
+          <w:strike/>
+          <w:lang w:val="en-US"/>
+        </w:rPr>
+        <w:tab/>
+        <w:t xml:space="preserve">Esc is </w:t>
+      </w:r>
+      <w:proofErr w:type="spellStart"/>
+      <w:r>
+        <w:rPr>
+          <w:strike/>
+          <w:lang w:val="en-US"/>
+        </w:rPr>
+        <w:t>voor</w:t>
+      </w:r>
+      <w:proofErr w:type="spellEnd"/>
+      <w:r>
+        <w:rPr>
+          <w:strike/>
+          <w:lang w:val="en-US"/>
+        </w:rPr>
         <w:t xml:space="preserve"> </w:t>
       </w:r>
-    </w:p>
-    <w:p>
-      <w:r>
-        <w:t>•</w:t>
-      </w:r>
-      <w:r>
-        <w:tab/>
-        <w:t xml:space="preserve">R: </w:t>
-      </w:r>
-      <w:proofErr w:type="spellStart"/>
-      <w:r>
-        <w:t>Reload</w:t>
-      </w:r>
-      <w:proofErr w:type="spellEnd"/>
-    </w:p>
-    <w:p>
-      <w:r>
-        <w:t>•</w:t>
-      </w:r>
-      <w:r>
-        <w:tab/>
-      </w:r>
-      <w:proofErr w:type="spellStart"/>
-      <w:r>
-        <w:t>Middle</w:t>
-      </w:r>
-      <w:proofErr w:type="spellEnd"/>
-      <w:r>
-        <w:t xml:space="preserve"> mouse click: Fire </w:t>
-      </w:r>
-      <w:proofErr w:type="spellStart"/>
-      <w:r>
-        <w:t>selector</w:t>
-      </w:r>
-      <w:proofErr w:type="spellEnd"/>
-    </w:p>
-    <w:p>
-      <w:pPr>
-        <w:rPr>
-          <w:strike/>
-        </w:rPr>
-      </w:pPr>
-      <w:r>
-        <w:rPr>
-          <w:strike/>
-        </w:rPr>
-        <w:t>•</w:t>
-      </w:r>
-      <w:r>
-        <w:rPr>
-          <w:strike/>
-        </w:rPr>
-        <w:tab/>
-      </w:r>
-      <w:proofErr w:type="spellStart"/>
-      <w:r>
-        <w:rPr>
-          <w:strike/>
-        </w:rPr>
-        <w:t>Esc</w:t>
-      </w:r>
-      <w:proofErr w:type="spellEnd"/>
-      <w:r>
-        <w:rPr>
-          <w:strike/>
-        </w:rPr>
-        <w:t xml:space="preserve"> is voor pauzeren</w:t>
-      </w:r>
+      <w:proofErr w:type="spellStart"/>
+      <w:r>
+        <w:rPr>
+          <w:strike/>
+          <w:lang w:val="en-US"/>
+        </w:rPr>
+        <w:t>pauzeren</w:t>
+      </w:r>
+      <w:proofErr w:type="spellEnd"/>
     </w:p>
     <w:sectPr>
       <w:pgSz w:w="11906" w:h="16838"/>
@@ -417,6 +560,127 @@
     </w:sectPr>
   </w:body>
 </w:document>
+</file>
+
+<file path=word/numbering.xml><?xml version="1.0" encoding="utf-8"?>
+<w:numbering xmlns:wpc="http://schemas.microsoft.com/office/word/2010/wordprocessingCanvas" xmlns:mc="http://schemas.openxmlformats.org/markup-compatibility/2006" xmlns:o="urn:schemas-microsoft-com:office:office" xmlns:r="http://schemas.openxmlformats.org/officeDocument/2006/relationships" xmlns:m="http://schemas.openxmlformats.org/officeDocument/2006/math" xmlns:v="urn:schemas-microsoft-com:vml" xmlns:wp14="http://schemas.microsoft.com/office/word/2010/wordprocessingDrawing" xmlns:wp="http://schemas.openxmlformats.org/drawingml/2006/wordprocessingDrawing" xmlns:w10="urn:schemas-microsoft-com:office:word" xmlns:w="http://schemas.openxmlformats.org/wordprocessingml/2006/main" xmlns:w14="http://schemas.microsoft.com/office/word/2010/wordml" xmlns:w15="http://schemas.microsoft.com/office/word/2012/wordml" xmlns:wpg="http://schemas.microsoft.com/office/word/2010/wordprocessingGroup" xmlns:wpi="http://schemas.microsoft.com/office/word/2010/wordprocessingInk" xmlns:wne="http://schemas.microsoft.com/office/word/2006/wordml" xmlns:wps="http://schemas.microsoft.com/office/word/2010/wordprocessingShape" mc:Ignorable="w14 w15 wp14">
+  <w:abstractNum w:abstractNumId="0" w15:restartNumberingAfterBreak="0">
+    <w:nsid w:val="284631CE"/>
+    <w:multiLevelType w:val="hybridMultilevel"/>
+    <w:tmpl w:val="B31CEAAE"/>
+    <w:lvl w:ilvl="0" w:tplc="04130001">
+      <w:start w:val="1"/>
+      <w:numFmt w:val="bullet"/>
+      <w:lvlText w:val=""/>
+      <w:lvlJc w:val="left"/>
+      <w:pPr>
+        <w:ind w:left="360" w:hanging="360"/>
+      </w:pPr>
+      <w:rPr>
+        <w:rFonts w:ascii="Symbol" w:hAnsi="Symbol" w:hint="default"/>
+      </w:rPr>
+    </w:lvl>
+    <w:lvl w:ilvl="1" w:tplc="04130003" w:tentative="1">
+      <w:start w:val="1"/>
+      <w:numFmt w:val="bullet"/>
+      <w:lvlText w:val="o"/>
+      <w:lvlJc w:val="left"/>
+      <w:pPr>
+        <w:ind w:left="1080" w:hanging="360"/>
+      </w:pPr>
+      <w:rPr>
+        <w:rFonts w:ascii="Courier New" w:hAnsi="Courier New" w:cs="Courier New" w:hint="default"/>
+      </w:rPr>
+    </w:lvl>
+    <w:lvl w:ilvl="2" w:tplc="04130005" w:tentative="1">
+      <w:start w:val="1"/>
+      <w:numFmt w:val="bullet"/>
+      <w:lvlText w:val=""/>
+      <w:lvlJc w:val="left"/>
+      <w:pPr>
+        <w:ind w:left="1800" w:hanging="360"/>
+      </w:pPr>
+      <w:rPr>
+        <w:rFonts w:ascii="Wingdings" w:hAnsi="Wingdings" w:hint="default"/>
+      </w:rPr>
+    </w:lvl>
+    <w:lvl w:ilvl="3" w:tplc="04130001" w:tentative="1">
+      <w:start w:val="1"/>
+      <w:numFmt w:val="bullet"/>
+      <w:lvlText w:val=""/>
+      <w:lvlJc w:val="left"/>
+      <w:pPr>
+        <w:ind w:left="2520" w:hanging="360"/>
+      </w:pPr>
+      <w:rPr>
+        <w:rFonts w:ascii="Symbol" w:hAnsi="Symbol" w:hint="default"/>
+      </w:rPr>
+    </w:lvl>
+    <w:lvl w:ilvl="4" w:tplc="04130003" w:tentative="1">
+      <w:start w:val="1"/>
+      <w:numFmt w:val="bullet"/>
+      <w:lvlText w:val="o"/>
+      <w:lvlJc w:val="left"/>
+      <w:pPr>
+        <w:ind w:left="3240" w:hanging="360"/>
+      </w:pPr>
+      <w:rPr>
+        <w:rFonts w:ascii="Courier New" w:hAnsi="Courier New" w:cs="Courier New" w:hint="default"/>
+      </w:rPr>
+    </w:lvl>
+    <w:lvl w:ilvl="5" w:tplc="04130005" w:tentative="1">
+      <w:start w:val="1"/>
+      <w:numFmt w:val="bullet"/>
+      <w:lvlText w:val=""/>
+      <w:lvlJc w:val="left"/>
+      <w:pPr>
+        <w:ind w:left="3960" w:hanging="360"/>
+      </w:pPr>
+      <w:rPr>
+        <w:rFonts w:ascii="Wingdings" w:hAnsi="Wingdings" w:hint="default"/>
+      </w:rPr>
+    </w:lvl>
+    <w:lvl w:ilvl="6" w:tplc="04130001" w:tentative="1">
+      <w:start w:val="1"/>
+      <w:numFmt w:val="bullet"/>
+      <w:lvlText w:val=""/>
+      <w:lvlJc w:val="left"/>
+      <w:pPr>
+        <w:ind w:left="4680" w:hanging="360"/>
+      </w:pPr>
+      <w:rPr>
+        <w:rFonts w:ascii="Symbol" w:hAnsi="Symbol" w:hint="default"/>
+      </w:rPr>
+    </w:lvl>
+    <w:lvl w:ilvl="7" w:tplc="04130003" w:tentative="1">
+      <w:start w:val="1"/>
+      <w:numFmt w:val="bullet"/>
+      <w:lvlText w:val="o"/>
+      <w:lvlJc w:val="left"/>
+      <w:pPr>
+        <w:ind w:left="5400" w:hanging="360"/>
+      </w:pPr>
+      <w:rPr>
+        <w:rFonts w:ascii="Courier New" w:hAnsi="Courier New" w:cs="Courier New" w:hint="default"/>
+      </w:rPr>
+    </w:lvl>
+    <w:lvl w:ilvl="8" w:tplc="04130005" w:tentative="1">
+      <w:start w:val="1"/>
+      <w:numFmt w:val="bullet"/>
+      <w:lvlText w:val=""/>
+      <w:lvlJc w:val="left"/>
+      <w:pPr>
+        <w:ind w:left="6120" w:hanging="360"/>
+      </w:pPr>
+      <w:rPr>
+        <w:rFonts w:ascii="Wingdings" w:hAnsi="Wingdings" w:hint="default"/>
+      </w:rPr>
+    </w:lvl>
+  </w:abstractNum>
+  <w:num w:numId="1">
+    <w:abstractNumId w:val="0"/>
+  </w:num>
+</w:numbering>
 </file>
 
 <file path=word/styles.xml><?xml version="1.0" encoding="utf-8"?>
@@ -840,6 +1104,17 @@
     <w:semiHidden/>
     <w:unhideWhenUsed/>
   </w:style>
+  <w:style w:type="paragraph" w:styleId="Lijstalinea">
+    <w:name w:val="List Paragraph"/>
+    <w:basedOn w:val="Standaard"/>
+    <w:uiPriority w:val="34"/>
+    <w:qFormat/>
+    <w:rsid w:val="005F2FC2"/>
+    <w:pPr>
+      <w:ind w:left="720"/>
+      <w:contextualSpacing/>
+    </w:pPr>
+  </w:style>
 </w:styles>
 </file>
 

--- a/Development/Hulpmiddelen/Input.docx
+++ b/Development/Hulpmiddelen/Input.docx
@@ -34,33 +34,8 @@
           <w:lang w:val="en-US"/>
         </w:rPr>
         <w:tab/>
-        <w:t xml:space="preserve">Keyboard </w:t>
-      </w:r>
-      <w:proofErr w:type="spellStart"/>
-      <w:r>
-        <w:rPr>
-          <w:strike/>
-          <w:lang w:val="en-US"/>
-        </w:rPr>
-        <w:t>en</w:t>
-      </w:r>
-      <w:proofErr w:type="spellEnd"/>
-      <w:r>
-        <w:rPr>
-          <w:strike/>
-          <w:lang w:val="en-US"/>
-        </w:rPr>
-        <w:t xml:space="preserve"> </w:t>
-      </w:r>
-      <w:proofErr w:type="spellStart"/>
-      <w:r>
-        <w:rPr>
-          <w:strike/>
-          <w:lang w:val="en-US"/>
-        </w:rPr>
-        <w:t>muis</w:t>
-      </w:r>
-      <w:proofErr w:type="spellEnd"/>
+        <w:t>Keyboard en muis</w:t>
+      </w:r>
       <w:r>
         <w:rPr>
           <w:lang w:val="en-US"/>
@@ -90,27 +65,26 @@
     </w:p>
     <w:p>
       <w:r>
-        <w:t>•</w:t>
-      </w:r>
-      <w:r>
-        <w:tab/>
-      </w:r>
-      <w:r>
-        <w:rPr>
-          <w:strike/>
-        </w:rPr>
-        <w:t>Linker muis voor schieten</w:t>
-      </w:r>
-      <w:r>
-        <w:t xml:space="preserve"> / </w:t>
-      </w:r>
-      <w:proofErr w:type="spellStart"/>
-      <w:r>
-        <w:t>melee</w:t>
-      </w:r>
-      <w:proofErr w:type="spellEnd"/>
-      <w:r>
-        <w:t xml:space="preserve"> mode slaan </w:t>
+        <w:rPr>
+          <w:strike/>
+        </w:rPr>
+        <w:t>•</w:t>
+      </w:r>
+      <w:r>
+        <w:rPr>
+          <w:strike/>
+        </w:rPr>
+        <w:tab/>
+        <w:t>Linker</w:t>
+      </w:r>
+      <w:r>
+        <w:rPr>
+          <w:strike/>
+        </w:rPr>
+        <w:t xml:space="preserve"> muis voor schieten</w:t>
+      </w:r>
+      <w:r>
+        <w:t xml:space="preserve"> / melee mode slaan </w:t>
       </w:r>
     </w:p>
     <w:p>
@@ -174,120 +148,68 @@
           <w:strike/>
         </w:rPr>
         <w:tab/>
-        <w:t xml:space="preserve">Scrollen voor </w:t>
-      </w:r>
-      <w:proofErr w:type="spellStart"/>
-      <w:r>
-        <w:rPr>
-          <w:strike/>
-        </w:rPr>
-        <w:t>weapon</w:t>
-      </w:r>
-      <w:proofErr w:type="spellEnd"/>
-      <w:r>
-        <w:rPr>
-          <w:strike/>
-        </w:rPr>
-        <w:t xml:space="preserve"> switch</w:t>
-      </w:r>
-    </w:p>
-    <w:p>
-      <w:pPr>
-        <w:rPr>
-          <w:strike/>
-        </w:rPr>
-      </w:pPr>
-      <w:r>
-        <w:rPr>
-          <w:strike/>
-        </w:rPr>
-        <w:t>•</w:t>
-      </w:r>
-      <w:r>
-        <w:rPr>
-          <w:strike/>
-        </w:rPr>
-        <w:tab/>
-        <w:t xml:space="preserve">1 </w:t>
-      </w:r>
-      <w:proofErr w:type="spellStart"/>
-      <w:r>
-        <w:rPr>
-          <w:strike/>
-        </w:rPr>
-        <w:t>ammo</w:t>
-      </w:r>
-      <w:proofErr w:type="spellEnd"/>
-      <w:r>
-        <w:rPr>
-          <w:strike/>
-        </w:rPr>
-        <w:t xml:space="preserve"> switch</w:t>
-      </w:r>
-    </w:p>
-    <w:p>
-      <w:pPr>
-        <w:rPr>
-          <w:strike/>
-        </w:rPr>
-      </w:pPr>
-      <w:r>
-        <w:rPr>
-          <w:strike/>
-        </w:rPr>
-        <w:t>•</w:t>
-      </w:r>
-      <w:r>
-        <w:rPr>
-          <w:strike/>
-        </w:rPr>
-        <w:tab/>
-        <w:t xml:space="preserve">2 </w:t>
-      </w:r>
-      <w:proofErr w:type="spellStart"/>
-      <w:r>
-        <w:rPr>
-          <w:strike/>
-        </w:rPr>
-        <w:t>granade</w:t>
-      </w:r>
-      <w:proofErr w:type="spellEnd"/>
-      <w:r>
-        <w:rPr>
-          <w:strike/>
-        </w:rPr>
-        <w:t xml:space="preserve"> </w:t>
-      </w:r>
-      <w:proofErr w:type="spellStart"/>
-      <w:r>
-        <w:rPr>
-          <w:strike/>
-        </w:rPr>
-        <w:t>cycle</w:t>
-      </w:r>
-      <w:proofErr w:type="spellEnd"/>
-    </w:p>
-    <w:p>
-      <w:r>
-        <w:t>•</w:t>
-      </w:r>
-      <w:r>
-        <w:tab/>
-        <w:t xml:space="preserve">3 om te switchen tussen </w:t>
-      </w:r>
-      <w:proofErr w:type="spellStart"/>
-      <w:r>
-        <w:t>med</w:t>
-      </w:r>
-      <w:proofErr w:type="spellEnd"/>
-      <w:r>
-        <w:t xml:space="preserve">- en </w:t>
-      </w:r>
-      <w:proofErr w:type="spellStart"/>
-      <w:r>
-        <w:t>stimpacks</w:t>
-      </w:r>
-      <w:proofErr w:type="spellEnd"/>
+        <w:t>Scrollen voor weapon switch</w:t>
+      </w:r>
+    </w:p>
+    <w:p>
+      <w:pPr>
+        <w:rPr>
+          <w:strike/>
+        </w:rPr>
+      </w:pPr>
+      <w:r>
+        <w:rPr>
+          <w:strike/>
+        </w:rPr>
+        <w:t>•</w:t>
+      </w:r>
+      <w:r>
+        <w:rPr>
+          <w:strike/>
+        </w:rPr>
+        <w:tab/>
+        <w:t>1 ammo switch</w:t>
+      </w:r>
+    </w:p>
+    <w:p>
+      <w:pPr>
+        <w:rPr>
+          <w:strike/>
+        </w:rPr>
+      </w:pPr>
+      <w:r>
+        <w:rPr>
+          <w:strike/>
+        </w:rPr>
+        <w:t>•</w:t>
+      </w:r>
+      <w:r>
+        <w:rPr>
+          <w:strike/>
+        </w:rPr>
+        <w:tab/>
+        <w:t>2 granade cycle</w:t>
+      </w:r>
+    </w:p>
+    <w:p>
+      <w:pPr>
+        <w:rPr>
+          <w:strike/>
+        </w:rPr>
+      </w:pPr>
+      <w:r>
+        <w:rPr>
+          <w:strike/>
+        </w:rPr>
+        <w:t>•</w:t>
+      </w:r>
+      <w:r>
+        <w:rPr>
+          <w:strike/>
+        </w:rPr>
+        <w:tab/>
+        <w:t>3 om te switchen tussen med- en stimpacks</w:t>
+      </w:r>
     </w:p>
     <w:p>
       <w:pPr>
@@ -335,71 +257,59 @@
       </w:r>
       <w:r>
         <w:tab/>
-        <w:t xml:space="preserve">F: </w:t>
-      </w:r>
-      <w:proofErr w:type="spellStart"/>
-      <w:r>
-        <w:t>quick</w:t>
-      </w:r>
-      <w:proofErr w:type="spellEnd"/>
-      <w:r>
-        <w:t xml:space="preserve"> </w:t>
-      </w:r>
-      <w:proofErr w:type="spellStart"/>
-      <w:r>
-        <w:t>stab</w:t>
-      </w:r>
-      <w:proofErr w:type="spellEnd"/>
-    </w:p>
-    <w:p>
-      <w:pPr>
-        <w:rPr>
-          <w:lang w:val="en-US"/>
-        </w:rPr>
-      </w:pPr>
-      <w:r>
-        <w:rPr>
-          <w:lang w:val="en-US"/>
-        </w:rPr>
-        <w:t>•</w:t>
-      </w:r>
-      <w:r>
-        <w:rPr>
-          <w:lang w:val="en-US"/>
-        </w:rPr>
-        <w:tab/>
-        <w:t xml:space="preserve">Shift: </w:t>
-      </w:r>
-      <w:proofErr w:type="spellStart"/>
-      <w:r>
-        <w:rPr>
-          <w:lang w:val="en-US"/>
-        </w:rPr>
-        <w:t>renen</w:t>
-      </w:r>
-      <w:proofErr w:type="spellEnd"/>
-    </w:p>
-    <w:p>
-      <w:pPr>
-        <w:rPr>
-          <w:lang w:val="en-US"/>
-        </w:rPr>
-      </w:pPr>
-      <w:r>
-        <w:rPr>
-          <w:lang w:val="en-US"/>
-        </w:rPr>
-        <w:t>•</w:t>
-      </w:r>
-      <w:r>
-        <w:rPr>
-          <w:lang w:val="en-US"/>
-        </w:rPr>
-        <w:tab/>
-        <w:t>C: crouch</w:t>
+        <w:t>F: quick stab</w:t>
+      </w:r>
+    </w:p>
+    <w:p>
+      <w:r>
+        <w:t>•</w:t>
+      </w:r>
+      <w:r>
+        <w:tab/>
+        <w:t>Q: med –en stimpack gebruiken</w:t>
       </w:r>
       <w:bookmarkStart w:id="0" w:name="_GoBack"/>
       <w:bookmarkEnd w:id="0"/>
+    </w:p>
+    <w:p>
+      <w:pPr>
+        <w:rPr>
+          <w:lang w:val="en-US"/>
+        </w:rPr>
+      </w:pPr>
+      <w:r>
+        <w:rPr>
+          <w:lang w:val="en-US"/>
+        </w:rPr>
+        <w:t>•</w:t>
+      </w:r>
+      <w:r>
+        <w:rPr>
+          <w:lang w:val="en-US"/>
+        </w:rPr>
+        <w:tab/>
+        <w:t>Shift: renen</w:t>
+      </w:r>
+    </w:p>
+    <w:p>
+      <w:pPr>
+        <w:rPr>
+          <w:lang w:val="en-US"/>
+        </w:rPr>
+      </w:pPr>
+      <w:r>
+        <w:rPr>
+          <w:lang w:val="en-US"/>
+        </w:rPr>
+        <w:t>•</w:t>
+      </w:r>
+      <w:r>
+        <w:rPr>
+          <w:lang w:val="en-US"/>
+        </w:rPr>
+        <w:tab/>
+        <w:t>C: crouch</w:t>
+      </w:r>
     </w:p>
     <w:p>
       <w:pPr>
@@ -416,30 +326,8 @@
         <w:rPr>
           <w:lang w:val="en-US"/>
         </w:rPr>
-        <w:t xml:space="preserve">       </w:t>
-      </w:r>
-      <w:proofErr w:type="spellStart"/>
-      <w:r>
-        <w:rPr>
-          <w:lang w:val="en-US"/>
-        </w:rPr>
-        <w:t>Spatie</w:t>
-      </w:r>
-      <w:proofErr w:type="spellEnd"/>
-      <w:r>
-        <w:rPr>
-          <w:lang w:val="en-US"/>
-        </w:rPr>
-        <w:t xml:space="preserve">: </w:t>
-      </w:r>
-      <w:proofErr w:type="spellStart"/>
-      <w:r>
-        <w:rPr>
-          <w:lang w:val="en-US"/>
-        </w:rPr>
-        <w:t>Jumpen</w:t>
-      </w:r>
-      <w:proofErr w:type="spellEnd"/>
+        <w:t xml:space="preserve">       Spatie: Jumpen</w:t>
+      </w:r>
     </w:p>
     <w:p>
       <w:pPr>
@@ -524,33 +412,8 @@
           <w:lang w:val="en-US"/>
         </w:rPr>
         <w:tab/>
-        <w:t xml:space="preserve">Esc is </w:t>
-      </w:r>
-      <w:proofErr w:type="spellStart"/>
-      <w:r>
-        <w:rPr>
-          <w:strike/>
-          <w:lang w:val="en-US"/>
-        </w:rPr>
-        <w:t>voor</w:t>
-      </w:r>
-      <w:proofErr w:type="spellEnd"/>
-      <w:r>
-        <w:rPr>
-          <w:strike/>
-          <w:lang w:val="en-US"/>
-        </w:rPr>
-        <w:t xml:space="preserve"> </w:t>
-      </w:r>
-      <w:proofErr w:type="spellStart"/>
-      <w:r>
-        <w:rPr>
-          <w:strike/>
-          <w:lang w:val="en-US"/>
-        </w:rPr>
-        <w:t>pauzeren</w:t>
-      </w:r>
-      <w:proofErr w:type="spellEnd"/>
+        <w:t>Esc is voor pauzeren</w:t>
+      </w:r>
     </w:p>
     <w:sectPr>
       <w:pgSz w:w="11906" w:h="16838"/>

--- a/Development/Hulpmiddelen/Input.docx
+++ b/Development/Hulpmiddelen/Input.docx
@@ -34,8 +34,33 @@
           <w:lang w:val="en-US"/>
         </w:rPr>
         <w:tab/>
-        <w:t>Keyboard en muis</w:t>
-      </w:r>
+        <w:t xml:space="preserve">Keyboard </w:t>
+      </w:r>
+      <w:proofErr w:type="spellStart"/>
+      <w:r>
+        <w:rPr>
+          <w:strike/>
+          <w:lang w:val="en-US"/>
+        </w:rPr>
+        <w:t>en</w:t>
+      </w:r>
+      <w:proofErr w:type="spellEnd"/>
+      <w:r>
+        <w:rPr>
+          <w:strike/>
+          <w:lang w:val="en-US"/>
+        </w:rPr>
+        <w:t xml:space="preserve"> </w:t>
+      </w:r>
+      <w:proofErr w:type="spellStart"/>
+      <w:r>
+        <w:rPr>
+          <w:strike/>
+          <w:lang w:val="en-US"/>
+        </w:rPr>
+        <w:t>muis</w:t>
+      </w:r>
+      <w:proofErr w:type="spellEnd"/>
       <w:r>
         <w:rPr>
           <w:lang w:val="en-US"/>
@@ -84,7 +109,15 @@
         <w:t xml:space="preserve"> muis voor schieten</w:t>
       </w:r>
       <w:r>
-        <w:t xml:space="preserve"> / melee mode slaan </w:t>
+        <w:t xml:space="preserve"> / </w:t>
+      </w:r>
+      <w:proofErr w:type="spellStart"/>
+      <w:r>
+        <w:t>melee</w:t>
+      </w:r>
+      <w:proofErr w:type="spellEnd"/>
+      <w:r>
+        <w:t xml:space="preserve"> mode slaan </w:t>
       </w:r>
     </w:p>
     <w:p>
@@ -148,68 +181,140 @@
           <w:strike/>
         </w:rPr>
         <w:tab/>
-        <w:t>Scrollen voor weapon switch</w:t>
-      </w:r>
-    </w:p>
-    <w:p>
-      <w:pPr>
-        <w:rPr>
-          <w:strike/>
-        </w:rPr>
-      </w:pPr>
-      <w:r>
-        <w:rPr>
-          <w:strike/>
-        </w:rPr>
-        <w:t>•</w:t>
-      </w:r>
-      <w:r>
-        <w:rPr>
-          <w:strike/>
-        </w:rPr>
-        <w:tab/>
-        <w:t>1 ammo switch</w:t>
-      </w:r>
-    </w:p>
-    <w:p>
-      <w:pPr>
-        <w:rPr>
-          <w:strike/>
-        </w:rPr>
-      </w:pPr>
-      <w:r>
-        <w:rPr>
-          <w:strike/>
-        </w:rPr>
-        <w:t>•</w:t>
-      </w:r>
-      <w:r>
-        <w:rPr>
-          <w:strike/>
-        </w:rPr>
-        <w:tab/>
-        <w:t>2 granade cycle</w:t>
-      </w:r>
-    </w:p>
-    <w:p>
-      <w:pPr>
-        <w:rPr>
-          <w:strike/>
-        </w:rPr>
-      </w:pPr>
-      <w:r>
-        <w:rPr>
-          <w:strike/>
-        </w:rPr>
-        <w:t>•</w:t>
-      </w:r>
-      <w:r>
-        <w:rPr>
-          <w:strike/>
-        </w:rPr>
-        <w:tab/>
-        <w:t>3 om te switchen tussen med- en stimpacks</w:t>
-      </w:r>
+        <w:t xml:space="preserve">Scrollen voor </w:t>
+      </w:r>
+      <w:proofErr w:type="spellStart"/>
+      <w:r>
+        <w:rPr>
+          <w:strike/>
+        </w:rPr>
+        <w:t>weapon</w:t>
+      </w:r>
+      <w:proofErr w:type="spellEnd"/>
+      <w:r>
+        <w:rPr>
+          <w:strike/>
+        </w:rPr>
+        <w:t xml:space="preserve"> switch</w:t>
+      </w:r>
+    </w:p>
+    <w:p>
+      <w:pPr>
+        <w:rPr>
+          <w:strike/>
+        </w:rPr>
+      </w:pPr>
+      <w:r>
+        <w:rPr>
+          <w:strike/>
+        </w:rPr>
+        <w:t>•</w:t>
+      </w:r>
+      <w:r>
+        <w:rPr>
+          <w:strike/>
+        </w:rPr>
+        <w:tab/>
+        <w:t xml:space="preserve">1 </w:t>
+      </w:r>
+      <w:proofErr w:type="spellStart"/>
+      <w:r>
+        <w:rPr>
+          <w:strike/>
+        </w:rPr>
+        <w:t>ammo</w:t>
+      </w:r>
+      <w:proofErr w:type="spellEnd"/>
+      <w:r>
+        <w:rPr>
+          <w:strike/>
+        </w:rPr>
+        <w:t xml:space="preserve"> switch</w:t>
+      </w:r>
+    </w:p>
+    <w:p>
+      <w:pPr>
+        <w:rPr>
+          <w:strike/>
+        </w:rPr>
+      </w:pPr>
+      <w:r>
+        <w:rPr>
+          <w:strike/>
+        </w:rPr>
+        <w:t>•</w:t>
+      </w:r>
+      <w:r>
+        <w:rPr>
+          <w:strike/>
+        </w:rPr>
+        <w:tab/>
+        <w:t xml:space="preserve">2 </w:t>
+      </w:r>
+      <w:proofErr w:type="spellStart"/>
+      <w:r>
+        <w:rPr>
+          <w:strike/>
+        </w:rPr>
+        <w:t>granade</w:t>
+      </w:r>
+      <w:proofErr w:type="spellEnd"/>
+      <w:r>
+        <w:rPr>
+          <w:strike/>
+        </w:rPr>
+        <w:t xml:space="preserve"> </w:t>
+      </w:r>
+      <w:proofErr w:type="spellStart"/>
+      <w:r>
+        <w:rPr>
+          <w:strike/>
+        </w:rPr>
+        <w:t>cycle</w:t>
+      </w:r>
+      <w:proofErr w:type="spellEnd"/>
+    </w:p>
+    <w:p>
+      <w:pPr>
+        <w:rPr>
+          <w:strike/>
+        </w:rPr>
+      </w:pPr>
+      <w:r>
+        <w:rPr>
+          <w:strike/>
+        </w:rPr>
+        <w:t>•</w:t>
+      </w:r>
+      <w:r>
+        <w:rPr>
+          <w:strike/>
+        </w:rPr>
+        <w:tab/>
+        <w:t xml:space="preserve">3 om te switchen tussen </w:t>
+      </w:r>
+      <w:proofErr w:type="spellStart"/>
+      <w:r>
+        <w:rPr>
+          <w:strike/>
+        </w:rPr>
+        <w:t>med</w:t>
+      </w:r>
+      <w:proofErr w:type="spellEnd"/>
+      <w:r>
+        <w:rPr>
+          <w:strike/>
+        </w:rPr>
+        <w:t xml:space="preserve">- en </w:t>
+      </w:r>
+      <w:proofErr w:type="spellStart"/>
+      <w:r>
+        <w:rPr>
+          <w:strike/>
+        </w:rPr>
+        <w:t>stimpacks</w:t>
+      </w:r>
+      <w:proofErr w:type="spellEnd"/>
     </w:p>
     <w:p>
       <w:pPr>
@@ -257,36 +362,54 @@
       </w:r>
       <w:r>
         <w:tab/>
-        <w:t>F: quick stab</w:t>
-      </w:r>
-    </w:p>
-    <w:p>
-      <w:r>
-        <w:t>•</w:t>
-      </w:r>
-      <w:r>
-        <w:tab/>
-        <w:t>Q: med –en stimpack gebruiken</w:t>
+        <w:t xml:space="preserve">F: </w:t>
+      </w:r>
+      <w:proofErr w:type="spellStart"/>
+      <w:r>
+        <w:t>quick</w:t>
+      </w:r>
+      <w:proofErr w:type="spellEnd"/>
+      <w:r>
+        <w:t xml:space="preserve"> </w:t>
+      </w:r>
+      <w:proofErr w:type="spellStart"/>
+      <w:r>
+        <w:t>stab</w:t>
       </w:r>
       <w:bookmarkStart w:id="0" w:name="_GoBack"/>
       <w:bookmarkEnd w:id="0"/>
-    </w:p>
-    <w:p>
-      <w:pPr>
-        <w:rPr>
-          <w:lang w:val="en-US"/>
-        </w:rPr>
-      </w:pPr>
-      <w:r>
-        <w:rPr>
-          <w:lang w:val="en-US"/>
-        </w:rPr>
-        <w:t>•</w:t>
-      </w:r>
-      <w:r>
-        <w:rPr>
-          <w:lang w:val="en-US"/>
-        </w:rPr>
+      <w:proofErr w:type="spellEnd"/>
+    </w:p>
+    <w:p>
+      <w:r>
+        <w:t>•</w:t>
+      </w:r>
+      <w:r>
+        <w:tab/>
+        <w:t xml:space="preserve">Q: </w:t>
+      </w:r>
+      <w:proofErr w:type="spellStart"/>
+      <w:r>
+        <w:t>med</w:t>
+      </w:r>
+      <w:proofErr w:type="spellEnd"/>
+      <w:r>
+        <w:t xml:space="preserve"> –en </w:t>
+      </w:r>
+      <w:proofErr w:type="spellStart"/>
+      <w:r>
+        <w:t>stimpack</w:t>
+      </w:r>
+      <w:proofErr w:type="spellEnd"/>
+      <w:r>
+        <w:t xml:space="preserve"> gebruiken</w:t>
+      </w:r>
+    </w:p>
+    <w:p>
+      <w:r>
+        <w:t>•</w:t>
+      </w:r>
+      <w:r>
         <w:tab/>
         <w:t>Shift: renen</w:t>
       </w:r>
@@ -326,23 +449,48 @@
         <w:rPr>
           <w:lang w:val="en-US"/>
         </w:rPr>
-        <w:t xml:space="preserve">       Spatie: Jumpen</w:t>
-      </w:r>
-    </w:p>
-    <w:p>
-      <w:pPr>
-        <w:rPr>
-          <w:lang w:val="en-US"/>
-        </w:rPr>
-      </w:pPr>
-      <w:r>
-        <w:rPr>
-          <w:lang w:val="en-US"/>
-        </w:rPr>
-        <w:t>•</w:t>
-      </w:r>
-      <w:r>
-        <w:rPr>
+        <w:t xml:space="preserve">       </w:t>
+      </w:r>
+      <w:proofErr w:type="spellStart"/>
+      <w:r>
+        <w:rPr>
+          <w:lang w:val="en-US"/>
+        </w:rPr>
+        <w:t>Spatie</w:t>
+      </w:r>
+      <w:proofErr w:type="spellEnd"/>
+      <w:r>
+        <w:rPr>
+          <w:lang w:val="en-US"/>
+        </w:rPr>
+        <w:t xml:space="preserve">: </w:t>
+      </w:r>
+      <w:proofErr w:type="spellStart"/>
+      <w:r>
+        <w:rPr>
+          <w:lang w:val="en-US"/>
+        </w:rPr>
+        <w:t>Jumpen</w:t>
+      </w:r>
+      <w:proofErr w:type="spellEnd"/>
+    </w:p>
+    <w:p>
+      <w:pPr>
+        <w:rPr>
+          <w:strike/>
+          <w:lang w:val="en-US"/>
+        </w:rPr>
+      </w:pPr>
+      <w:r>
+        <w:rPr>
+          <w:strike/>
+          <w:lang w:val="en-US"/>
+        </w:rPr>
+        <w:t>•</w:t>
+      </w:r>
+      <w:r>
+        <w:rPr>
+          <w:strike/>
           <w:lang w:val="en-US"/>
         </w:rPr>
         <w:tab/>
@@ -412,8 +560,33 @@
           <w:lang w:val="en-US"/>
         </w:rPr>
         <w:tab/>
-        <w:t>Esc is voor pauzeren</w:t>
-      </w:r>
+        <w:t xml:space="preserve">Esc is </w:t>
+      </w:r>
+      <w:proofErr w:type="spellStart"/>
+      <w:r>
+        <w:rPr>
+          <w:strike/>
+          <w:lang w:val="en-US"/>
+        </w:rPr>
+        <w:t>voor</w:t>
+      </w:r>
+      <w:proofErr w:type="spellEnd"/>
+      <w:r>
+        <w:rPr>
+          <w:strike/>
+          <w:lang w:val="en-US"/>
+        </w:rPr>
+        <w:t xml:space="preserve"> </w:t>
+      </w:r>
+      <w:proofErr w:type="spellStart"/>
+      <w:r>
+        <w:rPr>
+          <w:strike/>
+          <w:lang w:val="en-US"/>
+        </w:rPr>
+        <w:t>pauzeren</w:t>
+      </w:r>
+      <w:proofErr w:type="spellEnd"/>
     </w:p>
     <w:sectPr>
       <w:pgSz w:w="11906" w:h="16838"/>

--- a/Development/Hulpmiddelen/Input.docx
+++ b/Development/Hulpmiddelen/Input.docx
@@ -1,6 +1,6 @@
 
 <file path=word/document.xml><?xml version="1.0" encoding="utf-8"?>
-<w:document xmlns:wpc="http://schemas.microsoft.com/office/word/2010/wordprocessingCanvas" xmlns:mc="http://schemas.openxmlformats.org/markup-compatibility/2006" xmlns:o="urn:schemas-microsoft-com:office:office" xmlns:r="http://schemas.openxmlformats.org/officeDocument/2006/relationships" xmlns:m="http://schemas.openxmlformats.org/officeDocument/2006/math" xmlns:v="urn:schemas-microsoft-com:vml" xmlns:wp14="http://schemas.microsoft.com/office/word/2010/wordprocessingDrawing" xmlns:wp="http://schemas.openxmlformats.org/drawingml/2006/wordprocessingDrawing" xmlns:w10="urn:schemas-microsoft-com:office:word" xmlns:w="http://schemas.openxmlformats.org/wordprocessingml/2006/main" xmlns:w14="http://schemas.microsoft.com/office/word/2010/wordml" xmlns:w15="http://schemas.microsoft.com/office/word/2012/wordml" xmlns:wpg="http://schemas.microsoft.com/office/word/2010/wordprocessingGroup" xmlns:wpi="http://schemas.microsoft.com/office/word/2010/wordprocessingInk" xmlns:wne="http://schemas.microsoft.com/office/word/2006/wordml" xmlns:wps="http://schemas.microsoft.com/office/word/2010/wordprocessingShape" mc:Ignorable="w14 w15 wp14">
+<w:document xmlns:wpc="http://schemas.microsoft.com/office/word/2010/wordprocessingCanvas" xmlns:cx="http://schemas.microsoft.com/office/drawing/2014/chartex" xmlns:cx1="http://schemas.microsoft.com/office/drawing/2015/9/8/chartex" xmlns:cx2="http://schemas.microsoft.com/office/drawing/2015/10/21/chartex" xmlns:mc="http://schemas.openxmlformats.org/markup-compatibility/2006" xmlns:o="urn:schemas-microsoft-com:office:office" xmlns:r="http://schemas.openxmlformats.org/officeDocument/2006/relationships" xmlns:m="http://schemas.openxmlformats.org/officeDocument/2006/math" xmlns:v="urn:schemas-microsoft-com:vml" xmlns:wp14="http://schemas.microsoft.com/office/word/2010/wordprocessingDrawing" xmlns:wp="http://schemas.openxmlformats.org/drawingml/2006/wordprocessingDrawing" xmlns:w10="urn:schemas-microsoft-com:office:word" xmlns:w="http://schemas.openxmlformats.org/wordprocessingml/2006/main" xmlns:w14="http://schemas.microsoft.com/office/word/2010/wordml" xmlns:w15="http://schemas.microsoft.com/office/word/2012/wordml" xmlns:w16se="http://schemas.microsoft.com/office/word/2015/wordml/symex" xmlns:wpg="http://schemas.microsoft.com/office/word/2010/wordprocessingGroup" xmlns:wpi="http://schemas.microsoft.com/office/word/2010/wordprocessingInk" xmlns:wne="http://schemas.microsoft.com/office/word/2006/wordml" xmlns:wps="http://schemas.microsoft.com/office/word/2010/wordprocessingShape" mc:Ignorable="w14 w15 w16se wp14">
   <w:body>
     <w:p>
       <w:pPr>
@@ -23,14 +23,12 @@
       </w:pPr>
       <w:r>
         <w:rPr>
-          <w:strike/>
-          <w:lang w:val="en-US"/>
-        </w:rPr>
-        <w:t>•</w:t>
-      </w:r>
-      <w:r>
-        <w:rPr>
-          <w:strike/>
+          <w:lang w:val="en-US"/>
+        </w:rPr>
+        <w:t>•</w:t>
+      </w:r>
+      <w:r>
+        <w:rPr>
           <w:lang w:val="en-US"/>
         </w:rPr>
         <w:tab/>
@@ -39,7 +37,6 @@
       <w:proofErr w:type="spellStart"/>
       <w:r>
         <w:rPr>
-          <w:strike/>
           <w:lang w:val="en-US"/>
         </w:rPr>
         <w:t>en</w:t>
@@ -47,7 +44,6 @@
       <w:proofErr w:type="spellEnd"/>
       <w:r>
         <w:rPr>
-          <w:strike/>
           <w:lang w:val="en-US"/>
         </w:rPr>
         <w:t xml:space="preserve"> </w:t>
@@ -55,7 +51,6 @@
       <w:proofErr w:type="spellStart"/>
       <w:r>
         <w:rPr>
-          <w:strike/>
           <w:lang w:val="en-US"/>
         </w:rPr>
         <w:t>muis</w:t>
@@ -69,47 +64,30 @@
       </w:r>
     </w:p>
     <w:p>
-      <w:pPr>
-        <w:rPr>
-          <w:strike/>
-        </w:rPr>
-      </w:pPr>
-      <w:r>
-        <w:rPr>
-          <w:strike/>
-        </w:rPr>
-        <w:t>•</w:t>
-      </w:r>
-      <w:r>
-        <w:rPr>
-          <w:strike/>
-        </w:rPr>
-        <w:tab/>
-        <w:t>W, S voor lopen</w:t>
-      </w:r>
-    </w:p>
-    <w:p>
-      <w:r>
-        <w:rPr>
-          <w:strike/>
-        </w:rPr>
-        <w:t>•</w:t>
-      </w:r>
-      <w:r>
-        <w:rPr>
-          <w:strike/>
-        </w:rPr>
-        <w:tab/>
-        <w:t>Linker</w:t>
-      </w:r>
-      <w:r>
-        <w:rPr>
-          <w:strike/>
-        </w:rPr>
-        <w:t xml:space="preserve"> muis voor schieten</w:t>
-      </w:r>
-      <w:r>
-        <w:t xml:space="preserve"> / </w:t>
+      <w:r>
+        <w:rPr>
+          <w:strike/>
+        </w:rPr>
+        <w:t>•</w:t>
+      </w:r>
+      <w:r>
+        <w:rPr>
+          <w:strike/>
+        </w:rPr>
+        <w:tab/>
+        <w:t>W</w:t>
+      </w:r>
+      <w:r>
+        <w:t>, S voor lopen</w:t>
+      </w:r>
+    </w:p>
+    <w:p>
+      <w:r>
+        <w:t>•</w:t>
+      </w:r>
+      <w:r>
+        <w:tab/>
+        <w:t xml:space="preserve">Linker muis voor schieten / </w:t>
       </w:r>
       <w:proofErr w:type="spellStart"/>
       <w:r>
@@ -121,89 +99,52 @@
       </w:r>
     </w:p>
     <w:p>
-      <w:r>
-        <w:rPr>
-          <w:strike/>
-        </w:rPr>
-        <w:t>•</w:t>
-      </w:r>
-      <w:r>
-        <w:rPr>
-          <w:strike/>
-        </w:rPr>
-        <w:tab/>
-        <w:t>E: interactie</w:t>
-      </w:r>
-      <w:r>
-        <w:t xml:space="preserve"> / praten.</w:t>
-      </w:r>
-    </w:p>
-    <w:p>
-      <w:pPr>
-        <w:rPr>
-          <w:strike/>
-        </w:rPr>
-      </w:pPr>
-      <w:r>
-        <w:rPr>
-          <w:strike/>
-        </w:rPr>
-        <w:t>•</w:t>
-      </w:r>
-      <w:r>
-        <w:rPr>
-          <w:strike/>
-        </w:rPr>
-        <w:tab/>
-        <w:t xml:space="preserve">Rechtenmuis: </w:t>
-      </w:r>
-      <w:r>
-        <w:rPr>
-          <w:strike/>
-        </w:rPr>
-        <w:t>Zoomen</w:t>
-      </w:r>
-    </w:p>
-    <w:p>
-      <w:pPr>
-        <w:rPr>
-          <w:strike/>
-        </w:rPr>
-      </w:pPr>
-      <w:r>
-        <w:rPr>
-          <w:strike/>
-        </w:rPr>
-        <w:t>•</w:t>
-      </w:r>
-      <w:r>
-        <w:rPr>
-          <w:strike/>
-        </w:rPr>
+      <w:pPr>
+        <w:rPr>
+          <w:strike/>
+        </w:rPr>
+      </w:pPr>
+      <w:r>
+        <w:rPr>
+          <w:strike/>
+        </w:rPr>
+        <w:t>•</w:t>
+      </w:r>
+      <w:r>
+        <w:rPr>
+          <w:strike/>
+        </w:rPr>
+        <w:tab/>
+        <w:t>E: interactie / praten.</w:t>
+      </w:r>
+    </w:p>
+    <w:p>
+      <w:r>
+        <w:t>•</w:t>
+      </w:r>
+      <w:r>
+        <w:tab/>
+        <w:t>Rechtenmuis: Zoomen</w:t>
+      </w:r>
+    </w:p>
+    <w:p>
+      <w:r>
+        <w:t>•</w:t>
+      </w:r>
+      <w:r>
         <w:tab/>
         <w:t xml:space="preserve">Scrollen voor </w:t>
       </w:r>
       <w:proofErr w:type="spellStart"/>
       <w:r>
-        <w:rPr>
-          <w:strike/>
-        </w:rPr>
         <w:t>weapon</w:t>
       </w:r>
       <w:proofErr w:type="spellEnd"/>
       <w:r>
-        <w:rPr>
-          <w:strike/>
-        </w:rPr>
         <w:t xml:space="preserve"> switch</w:t>
       </w:r>
     </w:p>
     <w:p>
-      <w:pPr>
-        <w:rPr>
-          <w:strike/>
-        </w:rPr>
-      </w:pPr>
       <w:r>
         <w:rPr>
           <w:strike/>
@@ -317,41 +258,19 @@
       <w:proofErr w:type="spellEnd"/>
     </w:p>
     <w:p>
-      <w:pPr>
-        <w:rPr>
-          <w:strike/>
-        </w:rPr>
-      </w:pPr>
-      <w:r>
-        <w:rPr>
-          <w:strike/>
-        </w:rPr>
-        <w:t>•</w:t>
-      </w:r>
-      <w:r>
-        <w:rPr>
-          <w:strike/>
-        </w:rPr>
+      <w:r>
+        <w:t>•</w:t>
+      </w:r>
+      <w:r>
         <w:tab/>
         <w:t>A, D Voor streven</w:t>
       </w:r>
     </w:p>
     <w:p>
-      <w:pPr>
-        <w:rPr>
-          <w:strike/>
-        </w:rPr>
-      </w:pPr>
-      <w:r>
-        <w:rPr>
-          <w:strike/>
-        </w:rPr>
-        <w:t>•</w:t>
-      </w:r>
-      <w:r>
-        <w:rPr>
-          <w:strike/>
-        </w:rPr>
+      <w:r>
+        <w:t>•</w:t>
+      </w:r>
+      <w:r>
         <w:tab/>
         <w:t>Muis voor camera look</w:t>
       </w:r>
@@ -381,35 +300,69 @@
       <w:proofErr w:type="spellEnd"/>
     </w:p>
     <w:p>
-      <w:r>
-        <w:t>•</w:t>
-      </w:r>
-      <w:r>
+      <w:pPr>
+        <w:rPr>
+          <w:strike/>
+        </w:rPr>
+      </w:pPr>
+      <w:r>
+        <w:rPr>
+          <w:strike/>
+        </w:rPr>
+        <w:t>•</w:t>
+      </w:r>
+      <w:r>
+        <w:rPr>
+          <w:strike/>
+        </w:rPr>
         <w:tab/>
         <w:t xml:space="preserve">Q: </w:t>
       </w:r>
       <w:proofErr w:type="spellStart"/>
       <w:r>
+        <w:rPr>
+          <w:strike/>
+        </w:rPr>
         <w:t>med</w:t>
       </w:r>
       <w:proofErr w:type="spellEnd"/>
       <w:r>
+        <w:rPr>
+          <w:strike/>
+        </w:rPr>
         <w:t xml:space="preserve"> –en </w:t>
       </w:r>
       <w:proofErr w:type="spellStart"/>
       <w:r>
+        <w:rPr>
+          <w:strike/>
+        </w:rPr>
         <w:t>stimpack</w:t>
       </w:r>
       <w:proofErr w:type="spellEnd"/>
       <w:r>
+        <w:rPr>
+          <w:strike/>
+        </w:rPr>
         <w:t xml:space="preserve"> gebruiken</w:t>
       </w:r>
     </w:p>
     <w:p>
-      <w:r>
-        <w:t>•</w:t>
-      </w:r>
-      <w:r>
+      <w:pPr>
+        <w:rPr>
+          <w:strike/>
+        </w:rPr>
+      </w:pPr>
+      <w:r>
+        <w:rPr>
+          <w:strike/>
+        </w:rPr>
+        <w:t>•</w:t>
+      </w:r>
+      <w:r>
+        <w:rPr>
+          <w:strike/>
+        </w:rPr>
         <w:tab/>
         <w:t>Shift: renen</w:t>
       </w:r>
@@ -417,17 +370,20 @@
     <w:p>
       <w:pPr>
         <w:rPr>
-          <w:lang w:val="en-US"/>
-        </w:rPr>
-      </w:pPr>
-      <w:r>
-        <w:rPr>
-          <w:lang w:val="en-US"/>
-        </w:rPr>
-        <w:t>•</w:t>
-      </w:r>
-      <w:r>
-        <w:rPr>
+          <w:strike/>
+          <w:lang w:val="en-US"/>
+        </w:rPr>
+      </w:pPr>
+      <w:r>
+        <w:rPr>
+          <w:strike/>
+          <w:lang w:val="en-US"/>
+        </w:rPr>
+        <w:t>•</w:t>
+      </w:r>
+      <w:r>
+        <w:rPr>
+          <w:strike/>
           <w:lang w:val="en-US"/>
         </w:rPr>
         <w:tab/>
@@ -442,11 +398,13 @@
           <w:numId w:val="1"/>
         </w:numPr>
         <w:rPr>
-          <w:lang w:val="en-US"/>
-        </w:rPr>
-      </w:pPr>
-      <w:r>
-        <w:rPr>
+          <w:strike/>
+          <w:lang w:val="en-US"/>
+        </w:rPr>
+      </w:pPr>
+      <w:r>
+        <w:rPr>
+          <w:strike/>
           <w:lang w:val="en-US"/>
         </w:rPr>
         <w:t xml:space="preserve">       </w:t>
@@ -454,6 +412,7 @@
       <w:proofErr w:type="spellStart"/>
       <w:r>
         <w:rPr>
+          <w:strike/>
           <w:lang w:val="en-US"/>
         </w:rPr>
         <w:t>Spatie</w:t>
@@ -461,6 +420,7 @@
       <w:proofErr w:type="spellEnd"/>
       <w:r>
         <w:rPr>
+          <w:strike/>
           <w:lang w:val="en-US"/>
         </w:rPr>
         <w:t xml:space="preserve">: </w:t>
@@ -468,6 +428,7 @@
       <w:proofErr w:type="spellStart"/>
       <w:r>
         <w:rPr>
+          <w:strike/>
           <w:lang w:val="en-US"/>
         </w:rPr>
         <w:t>Jumpen</w:t>
@@ -599,7 +560,7 @@
 </file>
 
 <file path=word/numbering.xml><?xml version="1.0" encoding="utf-8"?>
-<w:numbering xmlns:wpc="http://schemas.microsoft.com/office/word/2010/wordprocessingCanvas" xmlns:mc="http://schemas.openxmlformats.org/markup-compatibility/2006" xmlns:o="urn:schemas-microsoft-com:office:office" xmlns:r="http://schemas.openxmlformats.org/officeDocument/2006/relationships" xmlns:m="http://schemas.openxmlformats.org/officeDocument/2006/math" xmlns:v="urn:schemas-microsoft-com:vml" xmlns:wp14="http://schemas.microsoft.com/office/word/2010/wordprocessingDrawing" xmlns:wp="http://schemas.openxmlformats.org/drawingml/2006/wordprocessingDrawing" xmlns:w10="urn:schemas-microsoft-com:office:word" xmlns:w="http://schemas.openxmlformats.org/wordprocessingml/2006/main" xmlns:w14="http://schemas.microsoft.com/office/word/2010/wordml" xmlns:w15="http://schemas.microsoft.com/office/word/2012/wordml" xmlns:wpg="http://schemas.microsoft.com/office/word/2010/wordprocessingGroup" xmlns:wpi="http://schemas.microsoft.com/office/word/2010/wordprocessingInk" xmlns:wne="http://schemas.microsoft.com/office/word/2006/wordml" xmlns:wps="http://schemas.microsoft.com/office/word/2010/wordprocessingShape" mc:Ignorable="w14 w15 wp14">
+<w:numbering xmlns:wpc="http://schemas.microsoft.com/office/word/2010/wordprocessingCanvas" xmlns:cx="http://schemas.microsoft.com/office/drawing/2014/chartex" xmlns:cx1="http://schemas.microsoft.com/office/drawing/2015/9/8/chartex" xmlns:cx2="http://schemas.microsoft.com/office/drawing/2015/10/21/chartex" xmlns:mc="http://schemas.openxmlformats.org/markup-compatibility/2006" xmlns:o="urn:schemas-microsoft-com:office:office" xmlns:r="http://schemas.openxmlformats.org/officeDocument/2006/relationships" xmlns:m="http://schemas.openxmlformats.org/officeDocument/2006/math" xmlns:v="urn:schemas-microsoft-com:vml" xmlns:wp14="http://schemas.microsoft.com/office/word/2010/wordprocessingDrawing" xmlns:wp="http://schemas.openxmlformats.org/drawingml/2006/wordprocessingDrawing" xmlns:w10="urn:schemas-microsoft-com:office:word" xmlns:w="http://schemas.openxmlformats.org/wordprocessingml/2006/main" xmlns:w14="http://schemas.microsoft.com/office/word/2010/wordml" xmlns:w15="http://schemas.microsoft.com/office/word/2012/wordml" xmlns:w16se="http://schemas.microsoft.com/office/word/2015/wordml/symex" xmlns:wpg="http://schemas.microsoft.com/office/word/2010/wordprocessingGroup" xmlns:wpi="http://schemas.microsoft.com/office/word/2010/wordprocessingInk" xmlns:wne="http://schemas.microsoft.com/office/word/2006/wordml" xmlns:wps="http://schemas.microsoft.com/office/word/2010/wordprocessingShape" mc:Ignorable="w14 w15 w16se wp14">
   <w:abstractNum w:abstractNumId="0" w15:restartNumberingAfterBreak="0">
     <w:nsid w:val="284631CE"/>
     <w:multiLevelType w:val="hybridMultilevel"/>
@@ -720,7 +681,7 @@
 </file>
 
 <file path=word/styles.xml><?xml version="1.0" encoding="utf-8"?>
-<w:styles xmlns:mc="http://schemas.openxmlformats.org/markup-compatibility/2006" xmlns:r="http://schemas.openxmlformats.org/officeDocument/2006/relationships" xmlns:w="http://schemas.openxmlformats.org/wordprocessingml/2006/main" xmlns:w14="http://schemas.microsoft.com/office/word/2010/wordml" xmlns:w15="http://schemas.microsoft.com/office/word/2012/wordml" mc:Ignorable="w14 w15">
+<w:styles xmlns:mc="http://schemas.openxmlformats.org/markup-compatibility/2006" xmlns:r="http://schemas.openxmlformats.org/officeDocument/2006/relationships" xmlns:w="http://schemas.openxmlformats.org/wordprocessingml/2006/main" xmlns:w14="http://schemas.microsoft.com/office/word/2010/wordml" xmlns:w15="http://schemas.microsoft.com/office/word/2012/wordml" xmlns:w16se="http://schemas.microsoft.com/office/word/2015/wordml/symex" mc:Ignorable="w14 w15 w16se">
   <w:docDefaults>
     <w:rPrDefault>
       <w:rPr>
@@ -736,7 +697,7 @@
       </w:pPr>
     </w:pPrDefault>
   </w:docDefaults>
-  <w:latentStyles w:defLockedState="0" w:defUIPriority="99" w:defSemiHidden="0" w:defUnhideWhenUsed="0" w:defQFormat="0" w:count="371">
+  <w:latentStyles w:defLockedState="0" w:defUIPriority="99" w:defSemiHidden="0" w:defUnhideWhenUsed="0" w:defQFormat="0" w:count="372">
     <w:lsdException w:name="Normal" w:uiPriority="0" w:qFormat="1"/>
     <w:lsdException w:name="heading 1" w:uiPriority="9" w:qFormat="1"/>
     <w:lsdException w:name="heading 2" w:semiHidden="1" w:uiPriority="9" w:unhideWhenUsed="1" w:qFormat="1"/>
@@ -842,7 +803,6 @@
     <w:lsdException w:name="HTML Sample" w:semiHidden="1" w:unhideWhenUsed="1"/>
     <w:lsdException w:name="HTML Typewriter" w:semiHidden="1" w:unhideWhenUsed="1"/>
     <w:lsdException w:name="HTML Variable" w:semiHidden="1" w:unhideWhenUsed="1"/>
-    <w:lsdException w:name="Normal Table" w:semiHidden="1" w:unhideWhenUsed="1"/>
     <w:lsdException w:name="annotation subject" w:semiHidden="1" w:unhideWhenUsed="1"/>
     <w:lsdException w:name="No List" w:semiHidden="1" w:unhideWhenUsed="1"/>
     <w:lsdException w:name="Outline List 1" w:semiHidden="1" w:unhideWhenUsed="1"/>
@@ -889,10 +849,8 @@
     <w:lsdException w:name="Table Subtle 2" w:semiHidden="1" w:unhideWhenUsed="1"/>
     <w:lsdException w:name="Table Web 1" w:semiHidden="1" w:unhideWhenUsed="1"/>
     <w:lsdException w:name="Table Web 2" w:semiHidden="1" w:unhideWhenUsed="1"/>
-    <w:lsdException w:name="Table Web 3" w:semiHidden="1" w:unhideWhenUsed="1"/>
     <w:lsdException w:name="Balloon Text" w:semiHidden="1" w:unhideWhenUsed="1"/>
     <w:lsdException w:name="Table Grid" w:uiPriority="39"/>
-    <w:lsdException w:name="Table Theme" w:semiHidden="1" w:unhideWhenUsed="1"/>
     <w:lsdException w:name="Placeholder Text" w:semiHidden="1"/>
     <w:lsdException w:name="No Spacing" w:uiPriority="1" w:qFormat="1"/>
     <w:lsdException w:name="Light Shading" w:uiPriority="60"/>
@@ -1108,6 +1066,7 @@
     <w:lsdException w:name="List Table 5 Dark Accent 6" w:uiPriority="50"/>
     <w:lsdException w:name="List Table 6 Colorful Accent 6" w:uiPriority="51"/>
     <w:lsdException w:name="List Table 7 Colorful Accent 6" w:uiPriority="52"/>
+    <w:lsdException w:name="Mention" w:semiHidden="1" w:unhideWhenUsed="1"/>
   </w:latentStyles>
   <w:style w:type="paragraph" w:default="1" w:styleId="Standaard">
     <w:name w:val="Normal"/>
